--- a/Documents/2013 Robotics Field Pits prep lists.docx
+++ b/Documents/2013 Robotics Field Pits prep lists.docx
@@ -3,483 +3,1755 @@
 <w:document xmlns:wpc="http://schemas.microsoft.com/office/word/2010/wordprocessingCanvas" xmlns:mc="http://schemas.openxmlformats.org/markup-compatibility/2006" xmlns:o="urn:schemas-microsoft-com:office:office" xmlns:r="http://schemas.openxmlformats.org/officeDocument/2006/relationships" xmlns:m="http://schemas.openxmlformats.org/officeDocument/2006/math" xmlns:v="urn:schemas-microsoft-com:vml" xmlns:wp14="http://schemas.microsoft.com/office/word/2010/wordprocessingDrawing" xmlns:wp="http://schemas.openxmlformats.org/drawingml/2006/wordprocessingDrawing" xmlns:w10="urn:schemas-microsoft-com:office:word" xmlns:w="http://schemas.openxmlformats.org/wordprocessingml/2006/main" xmlns:w14="http://schemas.microsoft.com/office/word/2010/wordml" xmlns:wpg="http://schemas.microsoft.com/office/word/2010/wordprocessingGroup" xmlns:wpi="http://schemas.microsoft.com/office/word/2010/wordprocessingInk" xmlns:wne="http://schemas.microsoft.com/office/word/2006/wordml" xmlns:wps="http://schemas.microsoft.com/office/word/2010/wordprocessingShape" mc:Ignorable="w14 wp14">
   <w:body>
     <w:p>
+      <w:pPr>
+        <w:rPr>
+          <w:sz w:val="72"/>
+          <w:szCs w:val="72"/>
+        </w:rPr>
+      </w:pPr>
       <w:r>
+        <w:rPr>
+          <w:noProof/>
+          <w:sz w:val="72"/>
+          <w:szCs w:val="72"/>
+        </w:rPr>
+        <mc:AlternateContent>
+          <mc:Choice Requires="wps">
+            <w:drawing>
+              <wp:anchor distT="0" distB="0" distL="114300" distR="114300" simplePos="0" relativeHeight="251659264" behindDoc="0" locked="0" layoutInCell="1" allowOverlap="1" wp14:anchorId="012E4FA7" wp14:editId="68B27576">
+                <wp:simplePos x="0" y="0"/>
+                <wp:positionH relativeFrom="column">
+                  <wp:posOffset>-914400</wp:posOffset>
+                </wp:positionH>
+                <wp:positionV relativeFrom="paragraph">
+                  <wp:posOffset>-923925</wp:posOffset>
+                </wp:positionV>
+                <wp:extent cx="7781925" cy="809625"/>
+                <wp:effectExtent l="0" t="0" r="28575" b="28575"/>
+                <wp:wrapNone/>
+                <wp:docPr id="1" name="Rectangle 1"/>
+                <wp:cNvGraphicFramePr/>
+                <a:graphic xmlns:a="http://schemas.openxmlformats.org/drawingml/2006/main">
+                  <a:graphicData uri="http://schemas.microsoft.com/office/word/2010/wordprocessingShape">
+                    <wps:wsp>
+                      <wps:cNvSpPr/>
+                      <wps:spPr>
+                        <a:xfrm>
+                          <a:off x="0" y="0"/>
+                          <a:ext cx="7781925" cy="809625"/>
+                        </a:xfrm>
+                        <a:prstGeom prst="rect">
+                          <a:avLst/>
+                        </a:prstGeom>
+                        <a:solidFill>
+                          <a:srgbClr val="FF0000"/>
+                        </a:solidFill>
+                      </wps:spPr>
+                      <wps:style>
+                        <a:lnRef idx="2">
+                          <a:schemeClr val="accent1">
+                            <a:shade val="50000"/>
+                          </a:schemeClr>
+                        </a:lnRef>
+                        <a:fillRef idx="1">
+                          <a:schemeClr val="accent1"/>
+                        </a:fillRef>
+                        <a:effectRef idx="0">
+                          <a:schemeClr val="accent1"/>
+                        </a:effectRef>
+                        <a:fontRef idx="minor">
+                          <a:schemeClr val="lt1"/>
+                        </a:fontRef>
+                      </wps:style>
+                      <wps:bodyPr rot="0" spcFirstLastPara="0" vertOverflow="overflow" horzOverflow="overflow" vert="horz" wrap="square" lIns="91440" tIns="45720" rIns="91440" bIns="45720" numCol="1" spcCol="0" rtlCol="0" fromWordArt="0" anchor="ctr" anchorCtr="0" forceAA="0" compatLnSpc="1">
+                        <a:prstTxWarp prst="textNoShape">
+                          <a:avLst/>
+                        </a:prstTxWarp>
+                        <a:noAutofit/>
+                      </wps:bodyPr>
+                    </wps:wsp>
+                  </a:graphicData>
+                </a:graphic>
+                <wp14:sizeRelH relativeFrom="margin">
+                  <wp14:pctWidth>0</wp14:pctWidth>
+                </wp14:sizeRelH>
+              </wp:anchor>
+            </w:drawing>
+          </mc:Choice>
+          <mc:Fallback>
+            <w:pict>
+              <v:rect id="Rectangle 1" o:spid="_x0000_s1026" style="position:absolute;margin-left:-1in;margin-top:-72.75pt;width:612.75pt;height:63.75pt;z-index:251659264;visibility:visible;mso-wrap-style:square;mso-width-percent:0;mso-wrap-distance-left:9pt;mso-wrap-distance-top:0;mso-wrap-distance-right:9pt;mso-wrap-distance-bottom:0;mso-position-horizontal:absolute;mso-position-horizontal-relative:text;mso-position-vertical:absolute;mso-position-vertical-relative:text;mso-width-percent:0;mso-width-relative:margin;v-text-anchor:middle" o:gfxdata="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" fillcolor="red" strokecolor="#243f60 [1604]" strokeweight="2pt"/>
+            </w:pict>
+          </mc:Fallback>
+        </mc:AlternateContent>
+      </w:r>
+      <w:r>
+        <w:rPr>
+          <w:sz w:val="72"/>
+          <w:szCs w:val="72"/>
+        </w:rPr>
         <w:t>Field Prep List</w:t>
+      </w:r>
+    </w:p>
+    <w:tbl>
+      <w:tblPr>
+        <w:tblStyle w:val="TableGrid"/>
+        <w:tblW w:w="9468" w:type="dxa"/>
+        <w:tblInd w:w="720" w:type="dxa"/>
+        <w:tblLook w:val="04A0" w:firstRow="1" w:lastRow="0" w:firstColumn="1" w:lastColumn="0" w:noHBand="0" w:noVBand="1"/>
+      </w:tblPr>
+      <w:tblGrid>
+        <w:gridCol w:w="8478"/>
+        <w:gridCol w:w="990"/>
+      </w:tblGrid>
+      <w:tr>
+        <w:trPr>
+          <w:trHeight w:val="485"/>
+        </w:trPr>
+        <w:tc>
+          <w:tcPr>
+            <w:tcW w:w="8478" w:type="dxa"/>
+          </w:tcPr>
+          <w:p>
+            <w:pPr>
+              <w:pStyle w:val="ListParagraph"/>
+              <w:numPr>
+                <w:ilvl w:val="0"/>
+                <w:numId w:val="1"/>
+              </w:numPr>
+              <w:rPr>
+                <w:sz w:val="40"/>
+              </w:rPr>
+            </w:pPr>
+            <w:r>
+              <w:rPr>
+                <w:sz w:val="40"/>
+              </w:rPr>
+              <w:t xml:space="preserve">Turn Robot </w:t>
+            </w:r>
+            <w:r>
+              <w:rPr>
+                <w:sz w:val="40"/>
+              </w:rPr>
+              <w:t>ON.</w:t>
+            </w:r>
+          </w:p>
+        </w:tc>
+        <w:tc>
+          <w:tcPr>
+            <w:tcW w:w="990" w:type="dxa"/>
+          </w:tcPr>
+          <w:p>
+            <w:pPr>
+              <w:ind w:left="360"/>
+              <w:rPr>
+                <w:sz w:val="40"/>
+              </w:rPr>
+            </w:pPr>
+          </w:p>
+        </w:tc>
+        <w:bookmarkStart w:id="0" w:name="_GoBack"/>
+        <w:bookmarkEnd w:id="0"/>
+      </w:tr>
+      <w:tr>
+        <w:tc>
+          <w:tcPr>
+            <w:tcW w:w="8478" w:type="dxa"/>
+          </w:tcPr>
+          <w:p>
+            <w:pPr>
+              <w:pStyle w:val="ListParagraph"/>
+              <w:numPr>
+                <w:ilvl w:val="0"/>
+                <w:numId w:val="1"/>
+              </w:numPr>
+              <w:rPr>
+                <w:sz w:val="40"/>
+              </w:rPr>
+            </w:pPr>
+            <w:r>
+              <w:rPr>
+                <w:sz w:val="40"/>
+              </w:rPr>
+              <w:t>Turn NXT ON.</w:t>
+            </w:r>
+          </w:p>
+        </w:tc>
+        <w:tc>
+          <w:tcPr>
+            <w:tcW w:w="990" w:type="dxa"/>
+          </w:tcPr>
+          <w:p>
+            <w:pPr>
+              <w:ind w:left="360"/>
+              <w:rPr>
+                <w:sz w:val="40"/>
+              </w:rPr>
+            </w:pPr>
+          </w:p>
+        </w:tc>
+      </w:tr>
+      <w:tr>
+        <w:tc>
+          <w:tcPr>
+            <w:tcW w:w="8478" w:type="dxa"/>
+          </w:tcPr>
+          <w:p>
+            <w:pPr>
+              <w:pStyle w:val="ListParagraph"/>
+              <w:numPr>
+                <w:ilvl w:val="0"/>
+                <w:numId w:val="1"/>
+              </w:numPr>
+              <w:rPr>
+                <w:sz w:val="40"/>
+              </w:rPr>
+            </w:pPr>
+            <w:r>
+              <w:rPr>
+                <w:sz w:val="40"/>
+              </w:rPr>
+              <w:t>Turn Bluetooth OFF.</w:t>
+            </w:r>
+          </w:p>
+        </w:tc>
+        <w:tc>
+          <w:tcPr>
+            <w:tcW w:w="990" w:type="dxa"/>
+          </w:tcPr>
+          <w:p>
+            <w:pPr>
+              <w:ind w:left="360"/>
+              <w:rPr>
+                <w:sz w:val="40"/>
+              </w:rPr>
+            </w:pPr>
+          </w:p>
+        </w:tc>
+      </w:tr>
+      <w:tr>
+        <w:tc>
+          <w:tcPr>
+            <w:tcW w:w="8478" w:type="dxa"/>
+          </w:tcPr>
+          <w:p>
+            <w:pPr>
+              <w:pStyle w:val="ListParagraph"/>
+              <w:numPr>
+                <w:ilvl w:val="0"/>
+                <w:numId w:val="1"/>
+              </w:numPr>
+              <w:rPr>
+                <w:sz w:val="40"/>
+              </w:rPr>
+            </w:pPr>
+            <w:r>
+              <w:rPr>
+                <w:sz w:val="40"/>
+              </w:rPr>
+              <w:t>Verify</w:t>
+            </w:r>
+            <w:r>
+              <w:rPr>
+                <w:sz w:val="40"/>
+              </w:rPr>
+              <w:t xml:space="preserve"> the right program</w:t>
+            </w:r>
+            <w:r>
+              <w:rPr>
+                <w:sz w:val="40"/>
+              </w:rPr>
+              <w:t xml:space="preserve"> has been chosen</w:t>
+            </w:r>
+            <w:r>
+              <w:rPr>
+                <w:sz w:val="40"/>
+              </w:rPr>
+              <w:t xml:space="preserve"> in the program chooser</w:t>
+            </w:r>
+            <w:r>
+              <w:rPr>
+                <w:sz w:val="40"/>
+              </w:rPr>
+              <w:t>.</w:t>
+            </w:r>
+          </w:p>
+        </w:tc>
+        <w:tc>
+          <w:tcPr>
+            <w:tcW w:w="990" w:type="dxa"/>
+          </w:tcPr>
+          <w:p>
+            <w:pPr>
+              <w:ind w:left="360"/>
+              <w:rPr>
+                <w:sz w:val="40"/>
+              </w:rPr>
+            </w:pPr>
+          </w:p>
+        </w:tc>
+      </w:tr>
+      <w:tr>
+        <w:tc>
+          <w:tcPr>
+            <w:tcW w:w="8478" w:type="dxa"/>
+          </w:tcPr>
+          <w:p>
+            <w:pPr>
+              <w:pStyle w:val="ListParagraph"/>
+              <w:numPr>
+                <w:ilvl w:val="0"/>
+                <w:numId w:val="1"/>
+              </w:numPr>
+              <w:rPr>
+                <w:sz w:val="40"/>
+              </w:rPr>
+            </w:pPr>
+            <w:r>
+              <w:rPr>
+                <w:sz w:val="40"/>
+              </w:rPr>
+              <w:t xml:space="preserve">Select autonomous program: </w:t>
+            </w:r>
+          </w:p>
+        </w:tc>
+        <w:tc>
+          <w:tcPr>
+            <w:tcW w:w="990" w:type="dxa"/>
+          </w:tcPr>
+          <w:p>
+            <w:pPr>
+              <w:ind w:left="360"/>
+              <w:rPr>
+                <w:sz w:val="40"/>
+              </w:rPr>
+            </w:pPr>
+          </w:p>
+        </w:tc>
+      </w:tr>
+      <w:tr>
+        <w:tc>
+          <w:tcPr>
+            <w:tcW w:w="8478" w:type="dxa"/>
+          </w:tcPr>
+          <w:p>
+            <w:pPr>
+              <w:pStyle w:val="ListParagraph"/>
+              <w:numPr>
+                <w:ilvl w:val="1"/>
+                <w:numId w:val="1"/>
+              </w:numPr>
+              <w:rPr>
+                <w:sz w:val="40"/>
+              </w:rPr>
+            </w:pPr>
+            <w:r>
+              <w:rPr>
+                <w:sz w:val="40"/>
+              </w:rPr>
+              <w:t>Left</w:t>
+            </w:r>
+          </w:p>
+        </w:tc>
+        <w:tc>
+          <w:tcPr>
+            <w:tcW w:w="990" w:type="dxa"/>
+          </w:tcPr>
+          <w:p>
+            <w:pPr>
+              <w:ind w:left="1080"/>
+              <w:rPr>
+                <w:sz w:val="40"/>
+              </w:rPr>
+            </w:pPr>
+          </w:p>
+        </w:tc>
+      </w:tr>
+      <w:tr>
+        <w:tc>
+          <w:tcPr>
+            <w:tcW w:w="8478" w:type="dxa"/>
+          </w:tcPr>
+          <w:p>
+            <w:pPr>
+              <w:pStyle w:val="ListParagraph"/>
+              <w:numPr>
+                <w:ilvl w:val="2"/>
+                <w:numId w:val="1"/>
+              </w:numPr>
+              <w:rPr>
+                <w:sz w:val="40"/>
+              </w:rPr>
+            </w:pPr>
+            <w:r>
+              <w:rPr>
+                <w:sz w:val="40"/>
+              </w:rPr>
+              <w:t>Program 1</w:t>
+            </w:r>
+          </w:p>
+        </w:tc>
+        <w:tc>
+          <w:tcPr>
+            <w:tcW w:w="990" w:type="dxa"/>
+          </w:tcPr>
+          <w:p>
+            <w:pPr>
+              <w:ind w:left="1800"/>
+              <w:rPr>
+                <w:sz w:val="40"/>
+              </w:rPr>
+            </w:pPr>
+          </w:p>
+        </w:tc>
+      </w:tr>
+      <w:tr>
+        <w:tc>
+          <w:tcPr>
+            <w:tcW w:w="8478" w:type="dxa"/>
+          </w:tcPr>
+          <w:p>
+            <w:pPr>
+              <w:pStyle w:val="ListParagraph"/>
+              <w:numPr>
+                <w:ilvl w:val="2"/>
+                <w:numId w:val="1"/>
+              </w:numPr>
+              <w:rPr>
+                <w:sz w:val="40"/>
+              </w:rPr>
+            </w:pPr>
+            <w:r>
+              <w:rPr>
+                <w:sz w:val="40"/>
+              </w:rPr>
+              <w:t>PAL</w:t>
+            </w:r>
+          </w:p>
+        </w:tc>
+        <w:tc>
+          <w:tcPr>
+            <w:tcW w:w="990" w:type="dxa"/>
+          </w:tcPr>
+          <w:p>
+            <w:pPr>
+              <w:ind w:left="1800"/>
+              <w:rPr>
+                <w:sz w:val="40"/>
+              </w:rPr>
+            </w:pPr>
+          </w:p>
+        </w:tc>
+      </w:tr>
+      <w:tr>
+        <w:tc>
+          <w:tcPr>
+            <w:tcW w:w="8478" w:type="dxa"/>
+          </w:tcPr>
+          <w:p>
+            <w:pPr>
+              <w:pStyle w:val="ListParagraph"/>
+              <w:numPr>
+                <w:ilvl w:val="2"/>
+                <w:numId w:val="1"/>
+              </w:numPr>
+              <w:rPr>
+                <w:sz w:val="40"/>
+              </w:rPr>
+            </w:pPr>
+            <w:r>
+              <w:rPr>
+                <w:sz w:val="40"/>
+              </w:rPr>
+              <w:t xml:space="preserve">FAL </w:t>
+            </w:r>
+          </w:p>
+        </w:tc>
+        <w:tc>
+          <w:tcPr>
+            <w:tcW w:w="990" w:type="dxa"/>
+          </w:tcPr>
+          <w:p>
+            <w:pPr>
+              <w:ind w:left="1800"/>
+              <w:rPr>
+                <w:sz w:val="40"/>
+              </w:rPr>
+            </w:pPr>
+          </w:p>
+        </w:tc>
+      </w:tr>
+      <w:tr>
+        <w:tc>
+          <w:tcPr>
+            <w:tcW w:w="8478" w:type="dxa"/>
+          </w:tcPr>
+          <w:p>
+            <w:pPr>
+              <w:pStyle w:val="ListParagraph"/>
+              <w:numPr>
+                <w:ilvl w:val="2"/>
+                <w:numId w:val="1"/>
+              </w:numPr>
+              <w:rPr>
+                <w:sz w:val="40"/>
+              </w:rPr>
+            </w:pPr>
+            <w:proofErr w:type="spellStart"/>
+            <w:r>
+              <w:rPr>
+                <w:sz w:val="40"/>
+              </w:rPr>
+              <w:t>FALw</w:t>
+            </w:r>
+            <w:proofErr w:type="spellEnd"/>
+          </w:p>
+        </w:tc>
+        <w:tc>
+          <w:tcPr>
+            <w:tcW w:w="990" w:type="dxa"/>
+          </w:tcPr>
+          <w:p>
+            <w:pPr>
+              <w:ind w:left="1800"/>
+              <w:rPr>
+                <w:sz w:val="40"/>
+              </w:rPr>
+            </w:pPr>
+          </w:p>
+        </w:tc>
+      </w:tr>
+      <w:tr>
+        <w:tc>
+          <w:tcPr>
+            <w:tcW w:w="8478" w:type="dxa"/>
+          </w:tcPr>
+          <w:p>
+            <w:pPr>
+              <w:pStyle w:val="ListParagraph"/>
+              <w:numPr>
+                <w:ilvl w:val="1"/>
+                <w:numId w:val="1"/>
+              </w:numPr>
+              <w:rPr>
+                <w:sz w:val="40"/>
+              </w:rPr>
+            </w:pPr>
+            <w:r>
+              <w:rPr>
+                <w:sz w:val="40"/>
+              </w:rPr>
+              <w:t>Right</w:t>
+            </w:r>
+          </w:p>
+        </w:tc>
+        <w:tc>
+          <w:tcPr>
+            <w:tcW w:w="990" w:type="dxa"/>
+          </w:tcPr>
+          <w:p>
+            <w:pPr>
+              <w:ind w:left="1080"/>
+              <w:rPr>
+                <w:sz w:val="40"/>
+              </w:rPr>
+            </w:pPr>
+          </w:p>
+        </w:tc>
+      </w:tr>
+      <w:tr>
+        <w:tc>
+          <w:tcPr>
+            <w:tcW w:w="8478" w:type="dxa"/>
+          </w:tcPr>
+          <w:p>
+            <w:pPr>
+              <w:pStyle w:val="ListParagraph"/>
+              <w:numPr>
+                <w:ilvl w:val="2"/>
+                <w:numId w:val="1"/>
+              </w:numPr>
+              <w:rPr>
+                <w:sz w:val="40"/>
+              </w:rPr>
+            </w:pPr>
+            <w:r>
+              <w:rPr>
+                <w:sz w:val="40"/>
+              </w:rPr>
+              <w:t>Program 1</w:t>
+            </w:r>
+          </w:p>
+        </w:tc>
+        <w:tc>
+          <w:tcPr>
+            <w:tcW w:w="990" w:type="dxa"/>
+          </w:tcPr>
+          <w:p>
+            <w:pPr>
+              <w:ind w:left="1800"/>
+              <w:rPr>
+                <w:sz w:val="40"/>
+              </w:rPr>
+            </w:pPr>
+          </w:p>
+        </w:tc>
+      </w:tr>
+      <w:tr>
+        <w:tc>
+          <w:tcPr>
+            <w:tcW w:w="8478" w:type="dxa"/>
+          </w:tcPr>
+          <w:p>
+            <w:pPr>
+              <w:pStyle w:val="ListParagraph"/>
+              <w:numPr>
+                <w:ilvl w:val="2"/>
+                <w:numId w:val="1"/>
+              </w:numPr>
+              <w:rPr>
+                <w:sz w:val="40"/>
+              </w:rPr>
+            </w:pPr>
+            <w:r>
+              <w:rPr>
+                <w:sz w:val="40"/>
+              </w:rPr>
+              <w:t>PAR</w:t>
+            </w:r>
+          </w:p>
+        </w:tc>
+        <w:tc>
+          <w:tcPr>
+            <w:tcW w:w="990" w:type="dxa"/>
+          </w:tcPr>
+          <w:p>
+            <w:pPr>
+              <w:ind w:left="1800"/>
+              <w:rPr>
+                <w:sz w:val="40"/>
+              </w:rPr>
+            </w:pPr>
+          </w:p>
+        </w:tc>
+      </w:tr>
+      <w:tr>
+        <w:tc>
+          <w:tcPr>
+            <w:tcW w:w="8478" w:type="dxa"/>
+          </w:tcPr>
+          <w:p>
+            <w:pPr>
+              <w:pStyle w:val="ListParagraph"/>
+              <w:numPr>
+                <w:ilvl w:val="2"/>
+                <w:numId w:val="1"/>
+              </w:numPr>
+              <w:rPr>
+                <w:sz w:val="40"/>
+              </w:rPr>
+            </w:pPr>
+            <w:r>
+              <w:rPr>
+                <w:sz w:val="40"/>
+              </w:rPr>
+              <w:t>FAR</w:t>
+            </w:r>
+          </w:p>
+        </w:tc>
+        <w:tc>
+          <w:tcPr>
+            <w:tcW w:w="990" w:type="dxa"/>
+          </w:tcPr>
+          <w:p>
+            <w:pPr>
+              <w:ind w:left="1800"/>
+              <w:rPr>
+                <w:sz w:val="40"/>
+              </w:rPr>
+            </w:pPr>
+          </w:p>
+        </w:tc>
+      </w:tr>
+      <w:tr>
+        <w:tc>
+          <w:tcPr>
+            <w:tcW w:w="8478" w:type="dxa"/>
+          </w:tcPr>
+          <w:p>
+            <w:pPr>
+              <w:pStyle w:val="ListParagraph"/>
+              <w:numPr>
+                <w:ilvl w:val="2"/>
+                <w:numId w:val="1"/>
+              </w:numPr>
+              <w:rPr>
+                <w:sz w:val="40"/>
+              </w:rPr>
+            </w:pPr>
+            <w:proofErr w:type="spellStart"/>
+            <w:r>
+              <w:rPr>
+                <w:sz w:val="40"/>
+              </w:rPr>
+              <w:t>FARw</w:t>
+            </w:r>
+            <w:proofErr w:type="spellEnd"/>
+          </w:p>
+        </w:tc>
+        <w:tc>
+          <w:tcPr>
+            <w:tcW w:w="990" w:type="dxa"/>
+          </w:tcPr>
+          <w:p>
+            <w:pPr>
+              <w:ind w:left="1800"/>
+              <w:rPr>
+                <w:sz w:val="40"/>
+              </w:rPr>
+            </w:pPr>
+          </w:p>
+        </w:tc>
+      </w:tr>
+      <w:tr>
+        <w:tc>
+          <w:tcPr>
+            <w:tcW w:w="8478" w:type="dxa"/>
+          </w:tcPr>
+          <w:p>
+            <w:pPr>
+              <w:pStyle w:val="ListParagraph"/>
+              <w:numPr>
+                <w:ilvl w:val="0"/>
+                <w:numId w:val="1"/>
+              </w:numPr>
+              <w:rPr>
+                <w:sz w:val="40"/>
+              </w:rPr>
+            </w:pPr>
+            <w:r>
+              <w:rPr>
+                <w:sz w:val="40"/>
+              </w:rPr>
+              <w:t>Run autonomous program</w:t>
+            </w:r>
+            <w:r>
+              <w:rPr>
+                <w:sz w:val="40"/>
+              </w:rPr>
+              <w:t>.</w:t>
+            </w:r>
+          </w:p>
+        </w:tc>
+        <w:tc>
+          <w:tcPr>
+            <w:tcW w:w="990" w:type="dxa"/>
+          </w:tcPr>
+          <w:p>
+            <w:pPr>
+              <w:ind w:left="360"/>
+              <w:rPr>
+                <w:sz w:val="40"/>
+              </w:rPr>
+            </w:pPr>
+          </w:p>
+        </w:tc>
+      </w:tr>
+      <w:tr>
+        <w:tc>
+          <w:tcPr>
+            <w:tcW w:w="8478" w:type="dxa"/>
+          </w:tcPr>
+          <w:p>
+            <w:pPr>
+              <w:pStyle w:val="ListParagraph"/>
+              <w:numPr>
+                <w:ilvl w:val="0"/>
+                <w:numId w:val="1"/>
+              </w:numPr>
+              <w:rPr>
+                <w:sz w:val="40"/>
+              </w:rPr>
+            </w:pPr>
+            <w:r>
+              <w:rPr>
+                <w:sz w:val="40"/>
+              </w:rPr>
+              <w:t>Align the robot correctly</w:t>
+            </w:r>
+            <w:r>
+              <w:rPr>
+                <w:sz w:val="40"/>
+              </w:rPr>
+              <w:t>.</w:t>
+            </w:r>
+          </w:p>
+        </w:tc>
+        <w:tc>
+          <w:tcPr>
+            <w:tcW w:w="990" w:type="dxa"/>
+          </w:tcPr>
+          <w:p>
+            <w:pPr>
+              <w:ind w:left="360"/>
+              <w:rPr>
+                <w:sz w:val="40"/>
+              </w:rPr>
+            </w:pPr>
+          </w:p>
+        </w:tc>
+      </w:tr>
+      <w:tr>
+        <w:tc>
+          <w:tcPr>
+            <w:tcW w:w="8478" w:type="dxa"/>
+          </w:tcPr>
+          <w:p>
+            <w:pPr>
+              <w:pStyle w:val="ListParagraph"/>
+              <w:numPr>
+                <w:ilvl w:val="0"/>
+                <w:numId w:val="1"/>
+              </w:numPr>
+              <w:rPr>
+                <w:sz w:val="40"/>
+              </w:rPr>
+            </w:pPr>
+            <w:r>
+              <w:rPr>
+                <w:sz w:val="40"/>
+              </w:rPr>
+              <w:t>Put block in the gripper properly</w:t>
+            </w:r>
+            <w:r>
+              <w:rPr>
+                <w:sz w:val="40"/>
+              </w:rPr>
+              <w:t>.</w:t>
+            </w:r>
+          </w:p>
+        </w:tc>
+        <w:tc>
+          <w:tcPr>
+            <w:tcW w:w="990" w:type="dxa"/>
+          </w:tcPr>
+          <w:p>
+            <w:pPr>
+              <w:ind w:left="360"/>
+              <w:rPr>
+                <w:sz w:val="40"/>
+              </w:rPr>
+            </w:pPr>
+          </w:p>
+        </w:tc>
+      </w:tr>
+      <w:tr>
+        <w:tc>
+          <w:tcPr>
+            <w:tcW w:w="8478" w:type="dxa"/>
+          </w:tcPr>
+          <w:p>
+            <w:pPr>
+              <w:pStyle w:val="ListParagraph"/>
+              <w:numPr>
+                <w:ilvl w:val="0"/>
+                <w:numId w:val="1"/>
+              </w:numPr>
+              <w:rPr>
+                <w:sz w:val="40"/>
+              </w:rPr>
+            </w:pPr>
+            <w:r>
+              <w:rPr>
+                <w:sz w:val="40"/>
+              </w:rPr>
+              <w:t>Move string out of the way</w:t>
+            </w:r>
+            <w:proofErr w:type="gramStart"/>
+            <w:r>
+              <w:rPr>
+                <w:sz w:val="40"/>
+              </w:rPr>
+              <w:t>,  check</w:t>
+            </w:r>
+            <w:proofErr w:type="gramEnd"/>
+            <w:r>
+              <w:rPr>
+                <w:sz w:val="40"/>
+              </w:rPr>
+              <w:t xml:space="preserve"> for loops</w:t>
+            </w:r>
+            <w:r>
+              <w:rPr>
+                <w:sz w:val="40"/>
+              </w:rPr>
+              <w:t>.</w:t>
+            </w:r>
+          </w:p>
+        </w:tc>
+        <w:tc>
+          <w:tcPr>
+            <w:tcW w:w="990" w:type="dxa"/>
+          </w:tcPr>
+          <w:p>
+            <w:pPr>
+              <w:ind w:left="360"/>
+              <w:rPr>
+                <w:sz w:val="40"/>
+              </w:rPr>
+            </w:pPr>
+          </w:p>
+        </w:tc>
+      </w:tr>
+      <w:tr>
+        <w:tc>
+          <w:tcPr>
+            <w:tcW w:w="8478" w:type="dxa"/>
+          </w:tcPr>
+          <w:p>
+            <w:pPr>
+              <w:pStyle w:val="ListParagraph"/>
+              <w:numPr>
+                <w:ilvl w:val="0"/>
+                <w:numId w:val="1"/>
+              </w:numPr>
+              <w:rPr>
+                <w:sz w:val="40"/>
+              </w:rPr>
+            </w:pPr>
+            <w:r>
+              <w:rPr>
+                <w:sz w:val="40"/>
+              </w:rPr>
+              <w:t>Verify</w:t>
+            </w:r>
+            <w:r>
+              <w:rPr>
+                <w:sz w:val="40"/>
+              </w:rPr>
+              <w:t xml:space="preserve"> everyone has the right controllers</w:t>
+            </w:r>
+            <w:r>
+              <w:rPr>
+                <w:sz w:val="40"/>
+              </w:rPr>
+              <w:t>.</w:t>
+            </w:r>
+          </w:p>
+        </w:tc>
+        <w:tc>
+          <w:tcPr>
+            <w:tcW w:w="990" w:type="dxa"/>
+          </w:tcPr>
+          <w:p>
+            <w:pPr>
+              <w:ind w:left="360"/>
+              <w:rPr>
+                <w:sz w:val="40"/>
+              </w:rPr>
+            </w:pPr>
+          </w:p>
+        </w:tc>
+      </w:tr>
+      <w:tr>
+        <w:tc>
+          <w:tcPr>
+            <w:tcW w:w="8478" w:type="dxa"/>
+          </w:tcPr>
+          <w:p>
+            <w:pPr>
+              <w:pStyle w:val="ListParagraph"/>
+              <w:numPr>
+                <w:ilvl w:val="0"/>
+                <w:numId w:val="1"/>
+              </w:numPr>
+              <w:rPr>
+                <w:sz w:val="40"/>
+              </w:rPr>
+            </w:pPr>
+            <w:r>
+              <w:rPr>
+                <w:sz w:val="40"/>
+              </w:rPr>
+              <w:t>Verify Samantha module is functioning.</w:t>
+            </w:r>
+          </w:p>
+        </w:tc>
+        <w:tc>
+          <w:tcPr>
+            <w:tcW w:w="990" w:type="dxa"/>
+          </w:tcPr>
+          <w:p>
+            <w:pPr>
+              <w:ind w:left="360"/>
+              <w:rPr>
+                <w:sz w:val="40"/>
+              </w:rPr>
+            </w:pPr>
+          </w:p>
+        </w:tc>
+      </w:tr>
+    </w:tbl>
+    <w:p>
+      <w:r>
+        <w:br w:type="page"/>
       </w:r>
     </w:p>
     <w:p>
       <w:pPr>
-        <w:pStyle w:val="ListParagraph"/>
-        <w:numPr>
-          <w:ilvl w:val="0"/>
-          <w:numId w:val="1"/>
-        </w:numPr>
+        <w:rPr>
+          <w:sz w:val="72"/>
+          <w:szCs w:val="72"/>
+        </w:rPr>
       </w:pPr>
       <w:r>
-        <w:t>Turn Robot on</w:t>
-      </w:r>
-    </w:p>
-    <w:p>
-      <w:pPr>
-        <w:pStyle w:val="ListParagraph"/>
-        <w:numPr>
-          <w:ilvl w:val="0"/>
-          <w:numId w:val="1"/>
-        </w:numPr>
-      </w:pPr>
-      <w:r>
-        <w:t>Turn NXT on</w:t>
-      </w:r>
-    </w:p>
-    <w:p>
-      <w:pPr>
-        <w:pStyle w:val="ListParagraph"/>
-        <w:numPr>
-          <w:ilvl w:val="0"/>
-          <w:numId w:val="1"/>
-        </w:numPr>
-      </w:pPr>
-      <w:r>
-        <w:t>Turn Bluetooth off</w:t>
-      </w:r>
-    </w:p>
-    <w:p>
-      <w:pPr>
-        <w:pStyle w:val="ListParagraph"/>
-        <w:numPr>
-          <w:ilvl w:val="0"/>
-          <w:numId w:val="1"/>
-        </w:numPr>
-      </w:pPr>
-      <w:r>
-        <w:t>Check</w:t>
+        <w:rPr>
+          <w:noProof/>
+          <w:sz w:val="72"/>
+          <w:szCs w:val="72"/>
+        </w:rPr>
+        <w:lastRenderedPageBreak/>
+        <mc:AlternateContent>
+          <mc:Choice Requires="wps">
+            <w:drawing>
+              <wp:anchor distT="0" distB="0" distL="114300" distR="114300" simplePos="0" relativeHeight="251661312" behindDoc="0" locked="0" layoutInCell="1" allowOverlap="1" wp14:anchorId="2AED198C" wp14:editId="64F9D47E">
+                <wp:simplePos x="0" y="0"/>
+                <wp:positionH relativeFrom="column">
+                  <wp:posOffset>-914400</wp:posOffset>
+                </wp:positionH>
+                <wp:positionV relativeFrom="paragraph">
+                  <wp:posOffset>-923925</wp:posOffset>
+                </wp:positionV>
+                <wp:extent cx="7781925" cy="809625"/>
+                <wp:effectExtent l="0" t="0" r="28575" b="28575"/>
+                <wp:wrapNone/>
+                <wp:docPr id="2" name="Rectangle 2"/>
+                <wp:cNvGraphicFramePr/>
+                <a:graphic xmlns:a="http://schemas.openxmlformats.org/drawingml/2006/main">
+                  <a:graphicData uri="http://schemas.microsoft.com/office/word/2010/wordprocessingShape">
+                    <wps:wsp>
+                      <wps:cNvSpPr/>
+                      <wps:spPr>
+                        <a:xfrm>
+                          <a:off x="0" y="0"/>
+                          <a:ext cx="7781925" cy="809625"/>
+                        </a:xfrm>
+                        <a:prstGeom prst="rect">
+                          <a:avLst/>
+                        </a:prstGeom>
+                        <a:solidFill>
+                          <a:schemeClr val="accent1"/>
+                        </a:solidFill>
+                      </wps:spPr>
+                      <wps:style>
+                        <a:lnRef idx="2">
+                          <a:schemeClr val="accent1">
+                            <a:shade val="50000"/>
+                          </a:schemeClr>
+                        </a:lnRef>
+                        <a:fillRef idx="1">
+                          <a:schemeClr val="accent1"/>
+                        </a:fillRef>
+                        <a:effectRef idx="0">
+                          <a:schemeClr val="accent1"/>
+                        </a:effectRef>
+                        <a:fontRef idx="minor">
+                          <a:schemeClr val="lt1"/>
+                        </a:fontRef>
+                      </wps:style>
+                      <wps:bodyPr rot="0" spcFirstLastPara="0" vertOverflow="overflow" horzOverflow="overflow" vert="horz" wrap="square" lIns="91440" tIns="45720" rIns="91440" bIns="45720" numCol="1" spcCol="0" rtlCol="0" fromWordArt="0" anchor="ctr" anchorCtr="0" forceAA="0" compatLnSpc="1">
+                        <a:prstTxWarp prst="textNoShape">
+                          <a:avLst/>
+                        </a:prstTxWarp>
+                        <a:noAutofit/>
+                      </wps:bodyPr>
+                    </wps:wsp>
+                  </a:graphicData>
+                </a:graphic>
+                <wp14:sizeRelH relativeFrom="margin">
+                  <wp14:pctWidth>0</wp14:pctWidth>
+                </wp14:sizeRelH>
+              </wp:anchor>
+            </w:drawing>
+          </mc:Choice>
+          <mc:Fallback>
+            <w:pict>
+              <v:rect id="Rectangle 2" o:spid="_x0000_s1026" style="position:absolute;margin-left:-1in;margin-top:-72.75pt;width:612.75pt;height:63.75pt;z-index:251661312;visibility:visible;mso-wrap-style:square;mso-width-percent:0;mso-wrap-distance-left:9pt;mso-wrap-distance-top:0;mso-wrap-distance-right:9pt;mso-wrap-distance-bottom:0;mso-position-horizontal:absolute;mso-position-horizontal-relative:text;mso-position-vertical:absolute;mso-position-vertical-relative:text;mso-width-percent:0;mso-width-relative:margin;v-text-anchor:middle" o:gfxdata="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" fillcolor="#4f81bd [3204]" strokecolor="#243f60 [1604]" strokeweight="2pt"/>
+            </w:pict>
+          </mc:Fallback>
+        </mc:AlternateContent>
       </w:r>
       <w:r>
-        <w:t xml:space="preserve"> the right program in the program chooser</w:t>
-      </w:r>
-    </w:p>
-    <w:p>
-      <w:pPr>
-        <w:pStyle w:val="ListParagraph"/>
-        <w:numPr>
-          <w:ilvl w:val="0"/>
-          <w:numId w:val="1"/>
-        </w:numPr>
-      </w:pPr>
-      <w:r>
-        <w:t>Select a</w:t>
-      </w:r>
-      <w:r>
-        <w:t>utonomous</w:t>
-      </w:r>
-      <w:r>
-        <w:t xml:space="preserve"> program:</w:t>
-      </w:r>
-      <w:r>
-        <w:t xml:space="preserve"> </w:t>
-      </w:r>
-    </w:p>
-    <w:p>
-      <w:pPr>
-        <w:pStyle w:val="ListParagraph"/>
-        <w:numPr>
-          <w:ilvl w:val="1"/>
-          <w:numId w:val="1"/>
-        </w:numPr>
-      </w:pPr>
-      <w:r>
-        <w:t>Left</w:t>
-      </w:r>
-    </w:p>
-    <w:p>
-      <w:pPr>
-        <w:pStyle w:val="ListParagraph"/>
-        <w:numPr>
-          <w:ilvl w:val="2"/>
-          <w:numId w:val="1"/>
-        </w:numPr>
-      </w:pPr>
-      <w:r>
-        <w:t>Program 1</w:t>
-      </w:r>
-    </w:p>
-    <w:p>
-      <w:pPr>
-        <w:pStyle w:val="ListParagraph"/>
-        <w:numPr>
-          <w:ilvl w:val="2"/>
-          <w:numId w:val="1"/>
-        </w:numPr>
-      </w:pPr>
-      <w:r>
-        <w:t>PAL</w:t>
-      </w:r>
-    </w:p>
-    <w:p>
-      <w:pPr>
-        <w:pStyle w:val="ListParagraph"/>
-        <w:numPr>
-          <w:ilvl w:val="2"/>
-          <w:numId w:val="1"/>
-        </w:numPr>
-      </w:pPr>
-      <w:r>
-        <w:t>FAL</w:t>
-      </w:r>
-      <w:r>
-        <w:t xml:space="preserve"> </w:t>
-      </w:r>
-    </w:p>
-    <w:p>
-      <w:pPr>
-        <w:pStyle w:val="ListParagraph"/>
-        <w:numPr>
-          <w:ilvl w:val="2"/>
-          <w:numId w:val="1"/>
-        </w:numPr>
-      </w:pPr>
-      <w:proofErr w:type="spellStart"/>
-      <w:r>
-        <w:t>FALw</w:t>
-      </w:r>
-      <w:proofErr w:type="spellEnd"/>
-    </w:p>
-    <w:p>
-      <w:pPr>
-        <w:pStyle w:val="ListParagraph"/>
-        <w:numPr>
-          <w:ilvl w:val="1"/>
-          <w:numId w:val="1"/>
-        </w:numPr>
-      </w:pPr>
-      <w:r>
-        <w:t>Right</w:t>
-      </w:r>
-    </w:p>
-    <w:p>
-      <w:pPr>
-        <w:pStyle w:val="ListParagraph"/>
-        <w:numPr>
-          <w:ilvl w:val="2"/>
-          <w:numId w:val="1"/>
-        </w:numPr>
-      </w:pPr>
-      <w:r>
-        <w:t>Program 1</w:t>
-      </w:r>
-    </w:p>
-    <w:p>
-      <w:pPr>
-        <w:pStyle w:val="ListParagraph"/>
-        <w:numPr>
-          <w:ilvl w:val="2"/>
-          <w:numId w:val="1"/>
-        </w:numPr>
-      </w:pPr>
-      <w:r>
-        <w:t>PAR</w:t>
-      </w:r>
-    </w:p>
-    <w:p>
-      <w:pPr>
-        <w:pStyle w:val="ListParagraph"/>
-        <w:numPr>
-          <w:ilvl w:val="2"/>
-          <w:numId w:val="1"/>
-        </w:numPr>
-      </w:pPr>
-      <w:r>
-        <w:t>FAR</w:t>
-      </w:r>
-    </w:p>
-    <w:p>
-      <w:pPr>
-        <w:pStyle w:val="ListParagraph"/>
-        <w:numPr>
-          <w:ilvl w:val="2"/>
-          <w:numId w:val="1"/>
-        </w:numPr>
-      </w:pPr>
-      <w:proofErr w:type="spellStart"/>
-      <w:r>
-        <w:t>FARw</w:t>
-      </w:r>
-      <w:proofErr w:type="spellEnd"/>
-    </w:p>
-    <w:p>
-      <w:pPr>
-        <w:pStyle w:val="ListParagraph"/>
-        <w:numPr>
-          <w:ilvl w:val="0"/>
-          <w:numId w:val="1"/>
-        </w:numPr>
-      </w:pPr>
-      <w:r>
-        <w:t>Run autonomous program</w:t>
-      </w:r>
-    </w:p>
-    <w:p>
-      <w:pPr>
-        <w:pStyle w:val="ListParagraph"/>
-        <w:numPr>
-          <w:ilvl w:val="0"/>
-          <w:numId w:val="1"/>
-        </w:numPr>
-      </w:pPr>
-      <w:r>
-        <w:t>Align the robot correctly</w:t>
-      </w:r>
-    </w:p>
-    <w:p>
-      <w:pPr>
-        <w:pStyle w:val="ListParagraph"/>
-        <w:numPr>
-          <w:ilvl w:val="0"/>
-          <w:numId w:val="1"/>
-        </w:numPr>
-      </w:pPr>
-      <w:r>
-        <w:t>Put block in the gripper properly</w:t>
-      </w:r>
-    </w:p>
-    <w:p>
-      <w:pPr>
-        <w:pStyle w:val="ListParagraph"/>
-        <w:numPr>
-          <w:ilvl w:val="0"/>
-          <w:numId w:val="1"/>
-        </w:numPr>
-      </w:pPr>
-      <w:r>
-        <w:t>Move string out of the way,  check for loops</w:t>
-      </w:r>
-    </w:p>
-    <w:p>
-      <w:pPr>
-        <w:pStyle w:val="ListParagraph"/>
-        <w:numPr>
-          <w:ilvl w:val="0"/>
-          <w:numId w:val="1"/>
-        </w:numPr>
-      </w:pPr>
-      <w:r>
-        <w:t>Check if</w:t>
-      </w:r>
-      <w:r>
-        <w:t xml:space="preserve"> ever</w:t>
-      </w:r>
-      <w:r>
-        <w:t>yone has the right controllers</w:t>
-      </w:r>
-    </w:p>
-    <w:p>
-      <w:pPr>
-        <w:pStyle w:val="ListParagraph"/>
-        <w:numPr>
-          <w:ilvl w:val="0"/>
-          <w:numId w:val="1"/>
-        </w:numPr>
-      </w:pPr>
-      <w:r>
-        <w:t xml:space="preserve">Check Samantha </w:t>
-      </w:r>
-    </w:p>
-    <w:p>
-      <w:r>
+        <w:rPr>
+          <w:sz w:val="72"/>
+          <w:szCs w:val="72"/>
+        </w:rPr>
         <w:t>Pits Prep List</w:t>
       </w:r>
     </w:p>
-    <w:p>
-      <w:pPr>
-        <w:pStyle w:val="ListParagraph"/>
-        <w:numPr>
-          <w:ilvl w:val="0"/>
-          <w:numId w:val="2"/>
-        </w:numPr>
-      </w:pPr>
-      <w:r>
-        <w:t>All programs compiled with “#define COMPETITION 1”.</w:t>
-      </w:r>
-      <w:bookmarkStart w:id="0" w:name="_GoBack"/>
-      <w:bookmarkEnd w:id="0"/>
-    </w:p>
-    <w:p>
-      <w:pPr>
-        <w:pStyle w:val="ListParagraph"/>
-        <w:numPr>
-          <w:ilvl w:val="0"/>
-          <w:numId w:val="2"/>
-        </w:numPr>
-      </w:pPr>
-      <w:r>
-        <w:t>Put proper program in program chooser</w:t>
-      </w:r>
-    </w:p>
-    <w:p>
-      <w:pPr>
-        <w:pStyle w:val="ListParagraph"/>
-        <w:numPr>
-          <w:ilvl w:val="0"/>
-          <w:numId w:val="2"/>
-        </w:numPr>
-      </w:pPr>
-      <w:r>
-        <w:t>Verify program list</w:t>
-      </w:r>
-    </w:p>
-    <w:p>
-      <w:pPr>
-        <w:pStyle w:val="ListParagraph"/>
-        <w:numPr>
-          <w:ilvl w:val="0"/>
-          <w:numId w:val="2"/>
-        </w:numPr>
-      </w:pPr>
-      <w:r>
-        <w:t xml:space="preserve">Reroute string </w:t>
-      </w:r>
-    </w:p>
-    <w:p>
-      <w:pPr>
-        <w:pStyle w:val="ListParagraph"/>
-        <w:numPr>
-          <w:ilvl w:val="0"/>
-          <w:numId w:val="2"/>
-        </w:numPr>
-      </w:pPr>
-      <w:r>
-        <w:t>Discuss strategy with Alliance</w:t>
-      </w:r>
-    </w:p>
-    <w:p>
-      <w:pPr>
-        <w:pStyle w:val="ListParagraph"/>
-        <w:numPr>
-          <w:ilvl w:val="1"/>
-          <w:numId w:val="2"/>
-        </w:numPr>
-      </w:pPr>
-      <w:r>
-        <w:t>Tele-Op</w:t>
-      </w:r>
-    </w:p>
-    <w:p>
-      <w:pPr>
-        <w:pStyle w:val="ListParagraph"/>
-        <w:numPr>
-          <w:ilvl w:val="1"/>
-          <w:numId w:val="2"/>
-        </w:numPr>
-      </w:pPr>
-      <w:r>
-        <w:t>Autonomous</w:t>
-      </w:r>
-    </w:p>
-    <w:p>
-      <w:pPr>
-        <w:pStyle w:val="ListParagraph"/>
-        <w:numPr>
-          <w:ilvl w:val="0"/>
-          <w:numId w:val="2"/>
-        </w:numPr>
-      </w:pPr>
-      <w:r>
-        <w:t>Run 90</w:t>
-      </w:r>
-      <w:r>
-        <w:rPr>
-          <w:vertAlign w:val="superscript"/>
-        </w:rPr>
-        <w:t>O</w:t>
-      </w:r>
-      <w:r>
-        <w:t xml:space="preserve"> calibration program</w:t>
-      </w:r>
-    </w:p>
-    <w:p>
-      <w:pPr>
-        <w:pStyle w:val="ListParagraph"/>
-        <w:numPr>
-          <w:ilvl w:val="1"/>
-          <w:numId w:val="2"/>
-        </w:numPr>
-      </w:pPr>
-      <w:r>
-        <w:t>Right</w:t>
-      </w:r>
-    </w:p>
-    <w:p>
-      <w:pPr>
-        <w:pStyle w:val="ListParagraph"/>
-        <w:numPr>
-          <w:ilvl w:val="1"/>
-          <w:numId w:val="2"/>
-        </w:numPr>
-      </w:pPr>
-      <w:r>
-        <w:t>Left</w:t>
-      </w:r>
-    </w:p>
-    <w:p>
-      <w:pPr>
-        <w:pStyle w:val="ListParagraph"/>
-        <w:numPr>
-          <w:ilvl w:val="0"/>
-          <w:numId w:val="2"/>
-        </w:numPr>
-      </w:pPr>
-      <w:r>
-        <w:t>Battery voltage</w:t>
-      </w:r>
-    </w:p>
-    <w:p>
-      <w:pPr>
-        <w:pStyle w:val="ListParagraph"/>
-        <w:numPr>
-          <w:ilvl w:val="1"/>
-          <w:numId w:val="2"/>
-        </w:numPr>
-      </w:pPr>
-      <w:r>
-        <w:t>Main</w:t>
-      </w:r>
-    </w:p>
-    <w:p>
-      <w:pPr>
-        <w:pStyle w:val="ListParagraph"/>
-        <w:numPr>
-          <w:ilvl w:val="1"/>
-          <w:numId w:val="2"/>
-        </w:numPr>
-      </w:pPr>
-      <w:r>
-        <w:t>NXT</w:t>
-      </w:r>
-    </w:p>
-    <w:p>
-      <w:pPr>
-        <w:pStyle w:val="ListParagraph"/>
-        <w:numPr>
-          <w:ilvl w:val="0"/>
-          <w:numId w:val="2"/>
-        </w:numPr>
-      </w:pPr>
-      <w:r>
-        <w:t>Check wiring</w:t>
-      </w:r>
-    </w:p>
-    <w:p>
-      <w:pPr>
-        <w:pStyle w:val="ListParagraph"/>
-        <w:numPr>
-          <w:ilvl w:val="0"/>
-          <w:numId w:val="2"/>
-        </w:numPr>
-      </w:pPr>
-      <w:r>
-        <w:t>Check for loose parts</w:t>
-      </w:r>
-    </w:p>
+    <w:tbl>
+      <w:tblPr>
+        <w:tblStyle w:val="TableGrid"/>
+        <w:tblW w:w="9468" w:type="dxa"/>
+        <w:tblInd w:w="720" w:type="dxa"/>
+        <w:tblLook w:val="04A0" w:firstRow="1" w:lastRow="0" w:firstColumn="1" w:lastColumn="0" w:noHBand="0" w:noVBand="1"/>
+      </w:tblPr>
+      <w:tblGrid>
+        <w:gridCol w:w="8478"/>
+        <w:gridCol w:w="990"/>
+      </w:tblGrid>
+      <w:tr>
+        <w:tc>
+          <w:tcPr>
+            <w:tcW w:w="8478" w:type="dxa"/>
+          </w:tcPr>
+          <w:p>
+            <w:pPr>
+              <w:pStyle w:val="ListParagraph"/>
+              <w:numPr>
+                <w:ilvl w:val="0"/>
+                <w:numId w:val="2"/>
+              </w:numPr>
+              <w:rPr>
+                <w:sz w:val="40"/>
+                <w:szCs w:val="40"/>
+              </w:rPr>
+            </w:pPr>
+            <w:r>
+              <w:rPr>
+                <w:sz w:val="40"/>
+                <w:szCs w:val="40"/>
+              </w:rPr>
+              <w:t>All programs compiled with</w:t>
+            </w:r>
+            <w:r>
+              <w:rPr>
+                <w:sz w:val="40"/>
+                <w:szCs w:val="40"/>
+              </w:rPr>
+              <w:br/>
+            </w:r>
+            <w:r>
+              <w:rPr>
+                <w:sz w:val="40"/>
+                <w:szCs w:val="40"/>
+              </w:rPr>
+              <w:t>“#define COMPETITION 1”.</w:t>
+            </w:r>
+          </w:p>
+        </w:tc>
+        <w:tc>
+          <w:tcPr>
+            <w:tcW w:w="990" w:type="dxa"/>
+          </w:tcPr>
+          <w:p>
+            <w:pPr>
+              <w:ind w:left="360"/>
+            </w:pPr>
+          </w:p>
+        </w:tc>
+      </w:tr>
+      <w:tr>
+        <w:tc>
+          <w:tcPr>
+            <w:tcW w:w="8478" w:type="dxa"/>
+          </w:tcPr>
+          <w:p>
+            <w:pPr>
+              <w:pStyle w:val="ListParagraph"/>
+              <w:numPr>
+                <w:ilvl w:val="0"/>
+                <w:numId w:val="2"/>
+              </w:numPr>
+              <w:rPr>
+                <w:sz w:val="40"/>
+                <w:szCs w:val="40"/>
+              </w:rPr>
+            </w:pPr>
+            <w:r>
+              <w:rPr>
+                <w:sz w:val="40"/>
+                <w:szCs w:val="40"/>
+              </w:rPr>
+              <w:t>Select the</w:t>
+            </w:r>
+            <w:r>
+              <w:rPr>
+                <w:sz w:val="40"/>
+                <w:szCs w:val="40"/>
+              </w:rPr>
+              <w:t xml:space="preserve"> proper program in program chooser</w:t>
+            </w:r>
+            <w:r>
+              <w:rPr>
+                <w:sz w:val="40"/>
+                <w:szCs w:val="40"/>
+              </w:rPr>
+              <w:t>.</w:t>
+            </w:r>
+          </w:p>
+        </w:tc>
+        <w:tc>
+          <w:tcPr>
+            <w:tcW w:w="990" w:type="dxa"/>
+          </w:tcPr>
+          <w:p>
+            <w:pPr>
+              <w:ind w:left="360"/>
+            </w:pPr>
+          </w:p>
+        </w:tc>
+      </w:tr>
+      <w:tr>
+        <w:tc>
+          <w:tcPr>
+            <w:tcW w:w="8478" w:type="dxa"/>
+          </w:tcPr>
+          <w:p>
+            <w:pPr>
+              <w:pStyle w:val="ListParagraph"/>
+              <w:numPr>
+                <w:ilvl w:val="0"/>
+                <w:numId w:val="2"/>
+              </w:numPr>
+              <w:rPr>
+                <w:sz w:val="40"/>
+                <w:szCs w:val="40"/>
+              </w:rPr>
+            </w:pPr>
+            <w:r>
+              <w:rPr>
+                <w:sz w:val="40"/>
+                <w:szCs w:val="40"/>
+              </w:rPr>
+              <w:t>Verify program list</w:t>
+            </w:r>
+            <w:r>
+              <w:rPr>
+                <w:sz w:val="40"/>
+                <w:szCs w:val="40"/>
+              </w:rPr>
+              <w:t>.</w:t>
+            </w:r>
+          </w:p>
+        </w:tc>
+        <w:tc>
+          <w:tcPr>
+            <w:tcW w:w="990" w:type="dxa"/>
+          </w:tcPr>
+          <w:p>
+            <w:pPr>
+              <w:ind w:left="360"/>
+            </w:pPr>
+          </w:p>
+        </w:tc>
+      </w:tr>
+      <w:tr>
+        <w:tc>
+          <w:tcPr>
+            <w:tcW w:w="8478" w:type="dxa"/>
+          </w:tcPr>
+          <w:p>
+            <w:pPr>
+              <w:pStyle w:val="ListParagraph"/>
+              <w:numPr>
+                <w:ilvl w:val="0"/>
+                <w:numId w:val="2"/>
+              </w:numPr>
+              <w:rPr>
+                <w:sz w:val="40"/>
+                <w:szCs w:val="40"/>
+              </w:rPr>
+            </w:pPr>
+            <w:r>
+              <w:rPr>
+                <w:sz w:val="40"/>
+                <w:szCs w:val="40"/>
+              </w:rPr>
+              <w:t>Reroute string.</w:t>
+            </w:r>
+          </w:p>
+        </w:tc>
+        <w:tc>
+          <w:tcPr>
+            <w:tcW w:w="990" w:type="dxa"/>
+          </w:tcPr>
+          <w:p>
+            <w:pPr>
+              <w:ind w:left="360"/>
+            </w:pPr>
+          </w:p>
+        </w:tc>
+      </w:tr>
+      <w:tr>
+        <w:tc>
+          <w:tcPr>
+            <w:tcW w:w="8478" w:type="dxa"/>
+          </w:tcPr>
+          <w:p>
+            <w:pPr>
+              <w:pStyle w:val="ListParagraph"/>
+              <w:numPr>
+                <w:ilvl w:val="0"/>
+                <w:numId w:val="2"/>
+              </w:numPr>
+              <w:rPr>
+                <w:sz w:val="40"/>
+                <w:szCs w:val="40"/>
+              </w:rPr>
+            </w:pPr>
+            <w:r>
+              <w:rPr>
+                <w:sz w:val="40"/>
+                <w:szCs w:val="40"/>
+              </w:rPr>
+              <w:t>Discuss strategy with Alliance</w:t>
+            </w:r>
+          </w:p>
+        </w:tc>
+        <w:tc>
+          <w:tcPr>
+            <w:tcW w:w="990" w:type="dxa"/>
+          </w:tcPr>
+          <w:p>
+            <w:pPr>
+              <w:ind w:left="360"/>
+            </w:pPr>
+          </w:p>
+        </w:tc>
+      </w:tr>
+      <w:tr>
+        <w:tc>
+          <w:tcPr>
+            <w:tcW w:w="8478" w:type="dxa"/>
+          </w:tcPr>
+          <w:p>
+            <w:pPr>
+              <w:pStyle w:val="ListParagraph"/>
+              <w:numPr>
+                <w:ilvl w:val="1"/>
+                <w:numId w:val="2"/>
+              </w:numPr>
+              <w:rPr>
+                <w:sz w:val="40"/>
+                <w:szCs w:val="40"/>
+              </w:rPr>
+            </w:pPr>
+            <w:r>
+              <w:rPr>
+                <w:sz w:val="40"/>
+                <w:szCs w:val="40"/>
+              </w:rPr>
+              <w:t>Tele-Op</w:t>
+            </w:r>
+          </w:p>
+        </w:tc>
+        <w:tc>
+          <w:tcPr>
+            <w:tcW w:w="990" w:type="dxa"/>
+          </w:tcPr>
+          <w:p>
+            <w:pPr>
+              <w:ind w:left="1080"/>
+            </w:pPr>
+          </w:p>
+        </w:tc>
+      </w:tr>
+      <w:tr>
+        <w:tc>
+          <w:tcPr>
+            <w:tcW w:w="8478" w:type="dxa"/>
+          </w:tcPr>
+          <w:p>
+            <w:pPr>
+              <w:pStyle w:val="ListParagraph"/>
+              <w:numPr>
+                <w:ilvl w:val="1"/>
+                <w:numId w:val="2"/>
+              </w:numPr>
+              <w:rPr>
+                <w:sz w:val="40"/>
+                <w:szCs w:val="40"/>
+              </w:rPr>
+            </w:pPr>
+            <w:r>
+              <w:rPr>
+                <w:sz w:val="40"/>
+                <w:szCs w:val="40"/>
+              </w:rPr>
+              <w:t>Autonomous</w:t>
+            </w:r>
+          </w:p>
+        </w:tc>
+        <w:tc>
+          <w:tcPr>
+            <w:tcW w:w="990" w:type="dxa"/>
+          </w:tcPr>
+          <w:p>
+            <w:pPr>
+              <w:ind w:left="1080"/>
+            </w:pPr>
+          </w:p>
+        </w:tc>
+      </w:tr>
+      <w:tr>
+        <w:tc>
+          <w:tcPr>
+            <w:tcW w:w="8478" w:type="dxa"/>
+          </w:tcPr>
+          <w:p>
+            <w:pPr>
+              <w:pStyle w:val="ListParagraph"/>
+              <w:numPr>
+                <w:ilvl w:val="0"/>
+                <w:numId w:val="2"/>
+              </w:numPr>
+              <w:rPr>
+                <w:sz w:val="40"/>
+                <w:szCs w:val="40"/>
+              </w:rPr>
+            </w:pPr>
+            <w:r>
+              <w:rPr>
+                <w:sz w:val="40"/>
+                <w:szCs w:val="40"/>
+              </w:rPr>
+              <w:t>Run 90</w:t>
+            </w:r>
+            <w:r>
+              <w:rPr>
+                <w:sz w:val="40"/>
+                <w:szCs w:val="40"/>
+                <w:vertAlign w:val="superscript"/>
+              </w:rPr>
+              <w:t>O</w:t>
+            </w:r>
+            <w:r>
+              <w:rPr>
+                <w:sz w:val="40"/>
+                <w:szCs w:val="40"/>
+              </w:rPr>
+              <w:t xml:space="preserve"> calibration program</w:t>
+            </w:r>
+            <w:r>
+              <w:rPr>
+                <w:sz w:val="40"/>
+                <w:szCs w:val="40"/>
+              </w:rPr>
+              <w:t xml:space="preserve"> and update programs as necessary.</w:t>
+            </w:r>
+          </w:p>
+        </w:tc>
+        <w:tc>
+          <w:tcPr>
+            <w:tcW w:w="990" w:type="dxa"/>
+          </w:tcPr>
+          <w:p>
+            <w:pPr>
+              <w:ind w:left="360"/>
+            </w:pPr>
+          </w:p>
+        </w:tc>
+      </w:tr>
+      <w:tr>
+        <w:tc>
+          <w:tcPr>
+            <w:tcW w:w="8478" w:type="dxa"/>
+          </w:tcPr>
+          <w:p>
+            <w:pPr>
+              <w:pStyle w:val="ListParagraph"/>
+              <w:numPr>
+                <w:ilvl w:val="1"/>
+                <w:numId w:val="2"/>
+              </w:numPr>
+              <w:rPr>
+                <w:sz w:val="40"/>
+                <w:szCs w:val="40"/>
+              </w:rPr>
+            </w:pPr>
+            <w:r>
+              <w:rPr>
+                <w:sz w:val="40"/>
+                <w:szCs w:val="40"/>
+              </w:rPr>
+              <w:t>Right</w:t>
+            </w:r>
+          </w:p>
+        </w:tc>
+        <w:tc>
+          <w:tcPr>
+            <w:tcW w:w="990" w:type="dxa"/>
+          </w:tcPr>
+          <w:p>
+            <w:pPr>
+              <w:ind w:left="1080"/>
+            </w:pPr>
+          </w:p>
+        </w:tc>
+      </w:tr>
+      <w:tr>
+        <w:tc>
+          <w:tcPr>
+            <w:tcW w:w="8478" w:type="dxa"/>
+          </w:tcPr>
+          <w:p>
+            <w:pPr>
+              <w:pStyle w:val="ListParagraph"/>
+              <w:numPr>
+                <w:ilvl w:val="1"/>
+                <w:numId w:val="2"/>
+              </w:numPr>
+              <w:rPr>
+                <w:sz w:val="40"/>
+                <w:szCs w:val="40"/>
+              </w:rPr>
+            </w:pPr>
+            <w:r>
+              <w:rPr>
+                <w:sz w:val="40"/>
+                <w:szCs w:val="40"/>
+              </w:rPr>
+              <w:t>Left</w:t>
+            </w:r>
+          </w:p>
+        </w:tc>
+        <w:tc>
+          <w:tcPr>
+            <w:tcW w:w="990" w:type="dxa"/>
+          </w:tcPr>
+          <w:p>
+            <w:pPr>
+              <w:ind w:left="1080"/>
+            </w:pPr>
+          </w:p>
+        </w:tc>
+      </w:tr>
+      <w:tr>
+        <w:tc>
+          <w:tcPr>
+            <w:tcW w:w="8478" w:type="dxa"/>
+          </w:tcPr>
+          <w:p>
+            <w:pPr>
+              <w:pStyle w:val="ListParagraph"/>
+              <w:numPr>
+                <w:ilvl w:val="0"/>
+                <w:numId w:val="2"/>
+              </w:numPr>
+              <w:rPr>
+                <w:sz w:val="40"/>
+                <w:szCs w:val="40"/>
+              </w:rPr>
+            </w:pPr>
+            <w:r>
+              <w:rPr>
+                <w:sz w:val="40"/>
+                <w:szCs w:val="40"/>
+              </w:rPr>
+              <w:t>Check b</w:t>
+            </w:r>
+            <w:r>
+              <w:rPr>
+                <w:sz w:val="40"/>
+                <w:szCs w:val="40"/>
+              </w:rPr>
+              <w:t>attery voltage</w:t>
+            </w:r>
+            <w:r>
+              <w:rPr>
+                <w:sz w:val="40"/>
+                <w:szCs w:val="40"/>
+              </w:rPr>
+              <w:t>.</w:t>
+            </w:r>
+          </w:p>
+        </w:tc>
+        <w:tc>
+          <w:tcPr>
+            <w:tcW w:w="990" w:type="dxa"/>
+          </w:tcPr>
+          <w:p>
+            <w:pPr>
+              <w:ind w:left="360"/>
+            </w:pPr>
+          </w:p>
+        </w:tc>
+      </w:tr>
+      <w:tr>
+        <w:tc>
+          <w:tcPr>
+            <w:tcW w:w="8478" w:type="dxa"/>
+          </w:tcPr>
+          <w:p>
+            <w:pPr>
+              <w:pStyle w:val="ListParagraph"/>
+              <w:numPr>
+                <w:ilvl w:val="1"/>
+                <w:numId w:val="2"/>
+              </w:numPr>
+              <w:rPr>
+                <w:sz w:val="40"/>
+                <w:szCs w:val="40"/>
+              </w:rPr>
+            </w:pPr>
+            <w:r>
+              <w:rPr>
+                <w:sz w:val="40"/>
+                <w:szCs w:val="40"/>
+              </w:rPr>
+              <w:t>Main</w:t>
+            </w:r>
+          </w:p>
+        </w:tc>
+        <w:tc>
+          <w:tcPr>
+            <w:tcW w:w="990" w:type="dxa"/>
+          </w:tcPr>
+          <w:p>
+            <w:pPr>
+              <w:ind w:left="1080"/>
+            </w:pPr>
+          </w:p>
+        </w:tc>
+      </w:tr>
+      <w:tr>
+        <w:tc>
+          <w:tcPr>
+            <w:tcW w:w="8478" w:type="dxa"/>
+          </w:tcPr>
+          <w:p>
+            <w:pPr>
+              <w:pStyle w:val="ListParagraph"/>
+              <w:numPr>
+                <w:ilvl w:val="1"/>
+                <w:numId w:val="2"/>
+              </w:numPr>
+              <w:rPr>
+                <w:sz w:val="40"/>
+                <w:szCs w:val="40"/>
+              </w:rPr>
+            </w:pPr>
+            <w:r>
+              <w:rPr>
+                <w:sz w:val="40"/>
+                <w:szCs w:val="40"/>
+              </w:rPr>
+              <w:t>NXT</w:t>
+            </w:r>
+          </w:p>
+        </w:tc>
+        <w:tc>
+          <w:tcPr>
+            <w:tcW w:w="990" w:type="dxa"/>
+          </w:tcPr>
+          <w:p>
+            <w:pPr>
+              <w:ind w:left="1080"/>
+            </w:pPr>
+          </w:p>
+        </w:tc>
+      </w:tr>
+      <w:tr>
+        <w:tc>
+          <w:tcPr>
+            <w:tcW w:w="8478" w:type="dxa"/>
+          </w:tcPr>
+          <w:p>
+            <w:pPr>
+              <w:pStyle w:val="ListParagraph"/>
+              <w:numPr>
+                <w:ilvl w:val="0"/>
+                <w:numId w:val="2"/>
+              </w:numPr>
+              <w:rPr>
+                <w:sz w:val="40"/>
+                <w:szCs w:val="40"/>
+              </w:rPr>
+            </w:pPr>
+            <w:r>
+              <w:rPr>
+                <w:sz w:val="40"/>
+                <w:szCs w:val="40"/>
+              </w:rPr>
+              <w:t>Check wiring</w:t>
+            </w:r>
+            <w:r>
+              <w:rPr>
+                <w:sz w:val="40"/>
+                <w:szCs w:val="40"/>
+              </w:rPr>
+              <w:t>.</w:t>
+            </w:r>
+          </w:p>
+        </w:tc>
+        <w:tc>
+          <w:tcPr>
+            <w:tcW w:w="990" w:type="dxa"/>
+          </w:tcPr>
+          <w:p>
+            <w:pPr>
+              <w:ind w:left="360"/>
+            </w:pPr>
+          </w:p>
+        </w:tc>
+      </w:tr>
+      <w:tr>
+        <w:tc>
+          <w:tcPr>
+            <w:tcW w:w="8478" w:type="dxa"/>
+          </w:tcPr>
+          <w:p>
+            <w:pPr>
+              <w:pStyle w:val="ListParagraph"/>
+              <w:numPr>
+                <w:ilvl w:val="0"/>
+                <w:numId w:val="2"/>
+              </w:numPr>
+              <w:rPr>
+                <w:sz w:val="40"/>
+                <w:szCs w:val="40"/>
+              </w:rPr>
+            </w:pPr>
+            <w:r>
+              <w:rPr>
+                <w:sz w:val="40"/>
+                <w:szCs w:val="40"/>
+              </w:rPr>
+              <w:t>Check for loose parts</w:t>
+            </w:r>
+            <w:r>
+              <w:rPr>
+                <w:sz w:val="40"/>
+                <w:szCs w:val="40"/>
+              </w:rPr>
+              <w:t>.</w:t>
+            </w:r>
+          </w:p>
+          <w:p>
+            <w:pPr>
+              <w:rPr>
+                <w:sz w:val="40"/>
+                <w:szCs w:val="40"/>
+              </w:rPr>
+            </w:pPr>
+          </w:p>
+        </w:tc>
+        <w:tc>
+          <w:tcPr>
+            <w:tcW w:w="990" w:type="dxa"/>
+          </w:tcPr>
+          <w:p>
+            <w:pPr>
+              <w:ind w:left="360"/>
+            </w:pPr>
+          </w:p>
+        </w:tc>
+      </w:tr>
+    </w:tbl>
+    <w:p/>
+    <w:p/>
+    <w:p/>
     <w:sectPr>
       <w:pgSz w:w="12240" w:h="15840"/>
       <w:pgMar w:top="1440" w:right="1440" w:bottom="1440" w:left="1440" w:header="720" w:footer="720" w:gutter="0"/>
@@ -925,6 +2197,32 @@
       <w:contextualSpacing/>
     </w:pPr>
   </w:style>
+  <w:style w:type="table" w:styleId="TableGrid">
+    <w:name w:val="Table Grid"/>
+    <w:basedOn w:val="TableNormal"/>
+    <w:uiPriority w:val="59"/>
+    <w:rsid w:val="00EC7E34"/>
+    <w:pPr>
+      <w:spacing w:after="0" w:line="240" w:lineRule="auto"/>
+    </w:pPr>
+    <w:tblPr>
+      <w:tblInd w:w="0" w:type="dxa"/>
+      <w:tblBorders>
+        <w:top w:val="single" w:sz="4" w:space="0" w:color="auto"/>
+        <w:left w:val="single" w:sz="4" w:space="0" w:color="auto"/>
+        <w:bottom w:val="single" w:sz="4" w:space="0" w:color="auto"/>
+        <w:right w:val="single" w:sz="4" w:space="0" w:color="auto"/>
+        <w:insideH w:val="single" w:sz="4" w:space="0" w:color="auto"/>
+        <w:insideV w:val="single" w:sz="4" w:space="0" w:color="auto"/>
+      </w:tblBorders>
+      <w:tblCellMar>
+        <w:top w:w="0" w:type="dxa"/>
+        <w:left w:w="108" w:type="dxa"/>
+        <w:bottom w:w="0" w:type="dxa"/>
+        <w:right w:w="108" w:type="dxa"/>
+      </w:tblCellMar>
+    </w:tblPr>
+  </w:style>
 </w:styles>
 </file>
 
@@ -1125,6 +2423,32 @@
       <w:ind w:left="720"/>
       <w:contextualSpacing/>
     </w:pPr>
+  </w:style>
+  <w:style w:type="table" w:styleId="TableGrid">
+    <w:name w:val="Table Grid"/>
+    <w:basedOn w:val="TableNormal"/>
+    <w:uiPriority w:val="59"/>
+    <w:rsid w:val="00EC7E34"/>
+    <w:pPr>
+      <w:spacing w:after="0" w:line="240" w:lineRule="auto"/>
+    </w:pPr>
+    <w:tblPr>
+      <w:tblInd w:w="0" w:type="dxa"/>
+      <w:tblBorders>
+        <w:top w:val="single" w:sz="4" w:space="0" w:color="auto"/>
+        <w:left w:val="single" w:sz="4" w:space="0" w:color="auto"/>
+        <w:bottom w:val="single" w:sz="4" w:space="0" w:color="auto"/>
+        <w:right w:val="single" w:sz="4" w:space="0" w:color="auto"/>
+        <w:insideH w:val="single" w:sz="4" w:space="0" w:color="auto"/>
+        <w:insideV w:val="single" w:sz="4" w:space="0" w:color="auto"/>
+      </w:tblBorders>
+      <w:tblCellMar>
+        <w:top w:w="0" w:type="dxa"/>
+        <w:left w:w="108" w:type="dxa"/>
+        <w:bottom w:w="0" w:type="dxa"/>
+        <w:right w:w="108" w:type="dxa"/>
+      </w:tblCellMar>
+    </w:tblPr>
   </w:style>
 </w:styles>
 </file>
@@ -1412,4 +2736,16 @@
   <a:objectDefaults/>
   <a:extraClrSchemeLst/>
 </a:theme>
+</file>
+
+<file path=customXml/item1.xml><?xml version="1.0" encoding="utf-8"?>
+<b:Sources xmlns:b="http://schemas.openxmlformats.org/officeDocument/2006/bibliography" xmlns="http://schemas.openxmlformats.org/officeDocument/2006/bibliography" SelectedStyle="\APA.XSL" StyleName="APA"/>
+</file>
+
+<file path=customXml/itemProps1.xml><?xml version="1.0" encoding="utf-8"?>
+<ds:datastoreItem xmlns:ds="http://schemas.openxmlformats.org/officeDocument/2006/customXml" ds:itemID="{1674349D-F29B-47CD-A768-5023362EEDDE}">
+  <ds:schemaRefs>
+    <ds:schemaRef ds:uri="http://schemas.openxmlformats.org/officeDocument/2006/bibliography"/>
+  </ds:schemaRefs>
+</ds:datastoreItem>
 </file>